--- a/Consultation Scheduling System.docx
+++ b/Consultation Scheduling System.docx
@@ -86,7 +86,7 @@
     <w:p>
       <w:r>
         <w:pict w14:anchorId="2B42B974">
-          <v:rect id="_x0000_i1067" style="width:0;height:1.5pt" o:hralign="center" o:hrstd="t" o:hr="t" fillcolor="#a0a0a0" stroked="f"/>
+          <v:rect id="_x0000_i1025" style="width:0;height:1.5pt" o:hralign="center" o:hrstd="t" o:hr="t" fillcolor="#a0a0a0" stroked="f"/>
         </w:pict>
       </w:r>
     </w:p>
@@ -302,7 +302,7 @@
     <w:p>
       <w:r>
         <w:pict w14:anchorId="39D15063">
-          <v:rect id="_x0000_i1068" style="width:0;height:1.5pt" o:hralign="center" o:hrstd="t" o:hr="t" fillcolor="#a0a0a0" stroked="f"/>
+          <v:rect id="_x0000_i1026" style="width:0;height:1.5pt" o:hralign="center" o:hrstd="t" o:hr="t" fillcolor="#a0a0a0" stroked="f"/>
         </w:pict>
       </w:r>
     </w:p>
@@ -393,37 +393,8 @@
         </w:numPr>
       </w:pPr>
       <w:r>
-        <w:t xml:space="preserve">Fields: id, </w:t>
-      </w:r>
-      <w:proofErr w:type="spellStart"/>
-      <w:r>
-        <w:t>student_id</w:t>
-      </w:r>
-      <w:proofErr w:type="spellEnd"/>
-      <w:r>
-        <w:t xml:space="preserve">, </w:t>
-      </w:r>
-      <w:proofErr w:type="spellStart"/>
-      <w:r>
-        <w:t>faculty_id</w:t>
-      </w:r>
-      <w:proofErr w:type="spellEnd"/>
-      <w:r>
-        <w:t xml:space="preserve">, </w:t>
-      </w:r>
-      <w:proofErr w:type="spellStart"/>
-      <w:r>
-        <w:t>date_time</w:t>
-      </w:r>
-      <w:proofErr w:type="spellEnd"/>
-      <w:r>
-        <w:t xml:space="preserve">, status, message, </w:t>
-      </w:r>
-      <w:proofErr w:type="spellStart"/>
-      <w:r>
-        <w:t>consultation_area_id</w:t>
-      </w:r>
-      <w:proofErr w:type="spellEnd"/>
+        <w:t>Fields: id, student_id, faculty_id, date_time, status, message, consultation_area_id</w:t>
+      </w:r>
     </w:p>
     <w:p>
       <w:pPr>
@@ -448,37 +419,8 @@
         </w:numPr>
       </w:pPr>
       <w:r>
-        <w:t xml:space="preserve">Fields: id, </w:t>
-      </w:r>
-      <w:proofErr w:type="spellStart"/>
-      <w:r>
-        <w:t>faculty_id</w:t>
-      </w:r>
-      <w:proofErr w:type="spellEnd"/>
-      <w:r>
-        <w:t xml:space="preserve">, </w:t>
-      </w:r>
-      <w:proofErr w:type="spellStart"/>
-      <w:r>
-        <w:t>start_time</w:t>
-      </w:r>
-      <w:proofErr w:type="spellEnd"/>
-      <w:r>
-        <w:t xml:space="preserve">, </w:t>
-      </w:r>
-      <w:proofErr w:type="spellStart"/>
-      <w:r>
-        <w:t>end_time</w:t>
-      </w:r>
-      <w:proofErr w:type="spellEnd"/>
-      <w:r>
-        <w:t xml:space="preserve">, </w:t>
-      </w:r>
-      <w:proofErr w:type="spellStart"/>
-      <w:r>
-        <w:t>is_booked</w:t>
-      </w:r>
-      <w:proofErr w:type="spellEnd"/>
+        <w:t>Fields: id, faculty_id, start_time, end_time, is_booked</w:t>
+      </w:r>
     </w:p>
     <w:p>
       <w:pPr>
@@ -487,7 +429,6 @@
           <w:numId w:val="1"/>
         </w:numPr>
       </w:pPr>
-      <w:proofErr w:type="spellStart"/>
       <w:r>
         <w:rPr>
           <w:b/>
@@ -495,7 +436,6 @@
         </w:rPr>
         <w:t>ConsultationArea</w:t>
       </w:r>
-      <w:proofErr w:type="spellEnd"/>
     </w:p>
     <w:p>
       <w:pPr>
@@ -813,25 +753,7 @@
         </w:numPr>
       </w:pPr>
       <w:r>
-        <w:t>Use Laravel's Notification system (</w:t>
-      </w:r>
-      <w:proofErr w:type="spellStart"/>
-      <w:r>
-        <w:t>php</w:t>
-      </w:r>
-      <w:proofErr w:type="spellEnd"/>
-      <w:r>
-        <w:t xml:space="preserve"> artisan </w:t>
-      </w:r>
-      <w:proofErr w:type="spellStart"/>
-      <w:proofErr w:type="gramStart"/>
-      <w:r>
-        <w:t>make:notification</w:t>
-      </w:r>
-      <w:proofErr w:type="spellEnd"/>
-      <w:proofErr w:type="gramEnd"/>
-      <w:r>
-        <w:t>)</w:t>
+        <w:t>Use Laravel's Notification system (php artisan make:notification)</w:t>
       </w:r>
     </w:p>
     <w:p>
@@ -864,15 +786,7 @@
         </w:numPr>
       </w:pPr>
       <w:r>
-        <w:t>API endpoint to fetch notifications (GET /</w:t>
-      </w:r>
-      <w:proofErr w:type="spellStart"/>
-      <w:r>
-        <w:t>api</w:t>
-      </w:r>
-      <w:proofErr w:type="spellEnd"/>
-      <w:r>
-        <w:t>/notifications)</w:t>
+        <w:t>API endpoint to fetch notifications (GET /api/notifications)</w:t>
       </w:r>
     </w:p>
     <w:p>
@@ -883,21 +797,13 @@
         </w:numPr>
       </w:pPr>
       <w:r>
-        <w:t>API endpoint to mark notifications as read (POST /</w:t>
-      </w:r>
-      <w:proofErr w:type="spellStart"/>
-      <w:r>
-        <w:t>api</w:t>
-      </w:r>
-      <w:proofErr w:type="spellEnd"/>
-      <w:r>
-        <w:t>/notifications/mark-as-read/:id)</w:t>
+        <w:t>API endpoint to mark notifications as read (POST /api/notifications/mark-as-read/:id)</w:t>
       </w:r>
     </w:p>
     <w:p>
       <w:r>
         <w:pict w14:anchorId="2E05B71D">
-          <v:rect id="_x0000_i1069" style="width:0;height:1.5pt" o:hralign="center" o:hrstd="t" o:hr="t" fillcolor="#a0a0a0" stroked="f"/>
+          <v:rect id="_x0000_i1027" style="width:0;height:1.5pt" o:hralign="center" o:hrstd="t" o:hr="t" fillcolor="#a0a0a0" stroked="f"/>
         </w:pict>
       </w:r>
     </w:p>
@@ -924,7 +830,10 @@
         </w:numPr>
       </w:pPr>
       <w:r>
-        <w:t>Laravel 11+</w:t>
+        <w:t>Laravel 1</w:t>
+      </w:r>
+      <w:r>
+        <w:t>2</w:t>
       </w:r>
     </w:p>
     <w:p>
@@ -945,21 +854,8 @@
           <w:numId w:val="4"/>
         </w:numPr>
       </w:pPr>
-      <w:proofErr w:type="spellStart"/>
-      <w:r>
-        <w:t>spatie</w:t>
-      </w:r>
-      <w:proofErr w:type="spellEnd"/>
-      <w:r>
-        <w:t>/</w:t>
-      </w:r>
-      <w:proofErr w:type="spellStart"/>
-      <w:r>
-        <w:t>laravel</w:t>
-      </w:r>
-      <w:proofErr w:type="spellEnd"/>
-      <w:r>
-        <w:t>-permission for roles (optional)</w:t>
+      <w:r>
+        <w:t>spatie/laravel-permission for roles (optional)</w:t>
       </w:r>
     </w:p>
     <w:p>
@@ -981,18 +877,13 @@
         </w:numPr>
       </w:pPr>
       <w:r>
-        <w:t>RESTful API via routes/</w:t>
-      </w:r>
-      <w:proofErr w:type="spellStart"/>
-      <w:r>
-        <w:t>api.php</w:t>
-      </w:r>
-      <w:proofErr w:type="spellEnd"/>
+        <w:t>RESTful API via routes/api.php</w:t>
+      </w:r>
     </w:p>
     <w:p>
       <w:r>
         <w:pict w14:anchorId="2C4EA283">
-          <v:rect id="_x0000_i1070" style="width:0;height:1.5pt" o:hralign="center" o:hrstd="t" o:hr="t" fillcolor="#a0a0a0" stroked="f"/>
+          <v:rect id="_x0000_i1028" style="width:0;height:1.5pt" o:hralign="center" o:hrstd="t" o:hr="t" fillcolor="#a0a0a0" stroked="f"/>
         </w:pict>
       </w:r>
     </w:p>
@@ -1016,39 +907,7 @@
           <w:b/>
           <w:bCs/>
         </w:rPr>
-        <w:t xml:space="preserve"> Frontend (React + Tailwind + </w:t>
-      </w:r>
-      <w:proofErr w:type="spellStart"/>
-      <w:r>
-        <w:rPr>
-          <w:b/>
-          <w:bCs/>
-        </w:rPr>
-        <w:t>shadcn</w:t>
-      </w:r>
-      <w:proofErr w:type="spellEnd"/>
-      <w:r>
-        <w:rPr>
-          <w:b/>
-          <w:bCs/>
-        </w:rPr>
-        <w:t>/</w:t>
-      </w:r>
-      <w:proofErr w:type="spellStart"/>
-      <w:r>
-        <w:rPr>
-          <w:b/>
-          <w:bCs/>
-        </w:rPr>
-        <w:t>ui</w:t>
-      </w:r>
-      <w:proofErr w:type="spellEnd"/>
-      <w:r>
-        <w:rPr>
-          <w:b/>
-          <w:bCs/>
-        </w:rPr>
-        <w:t>)</w:t>
+        <w:t xml:space="preserve"> Frontend (React + Tailwind + shadcn/ui)</w:t>
       </w:r>
     </w:p>
     <w:p>
@@ -1096,19 +955,9 @@
           <w:numId w:val="5"/>
         </w:numPr>
       </w:pPr>
-      <w:proofErr w:type="spellStart"/>
-      <w:r>
-        <w:t>shadcn</w:t>
-      </w:r>
-      <w:proofErr w:type="spellEnd"/>
-      <w:r>
-        <w:t>/</w:t>
-      </w:r>
-      <w:proofErr w:type="spellStart"/>
-      <w:r>
-        <w:t>ui</w:t>
-      </w:r>
-      <w:proofErr w:type="spellEnd"/>
+      <w:r>
+        <w:t>shadcn/ui</w:t>
+      </w:r>
     </w:p>
     <w:p>
       <w:pPr>
@@ -1164,21 +1013,14 @@
       </w:r>
     </w:p>
     <w:p>
-      <w:proofErr w:type="spellStart"/>
       <w:r>
         <w:t>CopyEdit</w:t>
       </w:r>
-      <w:proofErr w:type="spellEnd"/>
-    </w:p>
-    <w:p>
-      <w:r>
-        <w:t>/</w:t>
-      </w:r>
-      <w:proofErr w:type="gramStart"/>
-      <w:r>
-        <w:t>frontend</w:t>
-      </w:r>
-      <w:proofErr w:type="gramEnd"/>
+    </w:p>
+    <w:p>
+      <w:r>
+        <w:t>/frontend</w:t>
+      </w:r>
     </w:p>
     <w:p>
       <w:r>
@@ -1194,23 +1036,7 @@
         <w:t>──</w:t>
       </w:r>
       <w:r>
-        <w:t xml:space="preserve"> </w:t>
-      </w:r>
-      <w:proofErr w:type="spellStart"/>
-      <w:r>
-        <w:t>src</w:t>
-      </w:r>
-      <w:proofErr w:type="spellEnd"/>
-      <w:r>
-        <w:t>/components/</w:t>
-      </w:r>
-      <w:proofErr w:type="spellStart"/>
-      <w:r>
-        <w:t>ui</w:t>
-      </w:r>
-      <w:proofErr w:type="spellEnd"/>
-      <w:r>
-        <w:t xml:space="preserve">/        </w:t>
+        <w:t xml:space="preserve"> src/components/ui/        </w:t>
       </w:r>
       <w:r>
         <w:rPr>
@@ -1219,15 +1045,7 @@
         <w:t>←</w:t>
       </w:r>
       <w:r>
-        <w:t xml:space="preserve"> </w:t>
-      </w:r>
-      <w:proofErr w:type="spellStart"/>
-      <w:r>
-        <w:t>shadcn</w:t>
-      </w:r>
-      <w:proofErr w:type="spellEnd"/>
-      <w:r>
-        <w:t xml:space="preserve"> components</w:t>
+        <w:t xml:space="preserve"> shadcn components</w:t>
       </w:r>
     </w:p>
     <w:p>
@@ -1244,15 +1062,7 @@
         <w:t>──</w:t>
       </w:r>
       <w:r>
-        <w:t xml:space="preserve"> </w:t>
-      </w:r>
-      <w:proofErr w:type="spellStart"/>
-      <w:r>
-        <w:t>src</w:t>
-      </w:r>
-      <w:proofErr w:type="spellEnd"/>
-      <w:r>
-        <w:t xml:space="preserve">/pages/                </w:t>
+        <w:t xml:space="preserve"> src/pages/                </w:t>
       </w:r>
       <w:r>
         <w:rPr>
@@ -1278,15 +1088,7 @@
         <w:t>──</w:t>
       </w:r>
       <w:r>
-        <w:t xml:space="preserve"> </w:t>
-      </w:r>
-      <w:proofErr w:type="spellStart"/>
-      <w:r>
-        <w:t>src</w:t>
-      </w:r>
-      <w:proofErr w:type="spellEnd"/>
-      <w:r>
-        <w:t>/hooks/</w:t>
+        <w:t xml:space="preserve"> src/hooks/</w:t>
       </w:r>
     </w:p>
     <w:p>
@@ -1303,23 +1105,7 @@
         <w:t>──</w:t>
       </w:r>
       <w:r>
-        <w:t xml:space="preserve"> </w:t>
-      </w:r>
-      <w:proofErr w:type="spellStart"/>
-      <w:r>
-        <w:t>src</w:t>
-      </w:r>
-      <w:proofErr w:type="spellEnd"/>
-      <w:r>
-        <w:t>/lib/</w:t>
-      </w:r>
-      <w:proofErr w:type="spellStart"/>
-      <w:r>
-        <w:t>axios.ts</w:t>
-      </w:r>
-      <w:proofErr w:type="spellEnd"/>
-      <w:r>
-        <w:t xml:space="preserve">          </w:t>
+        <w:t xml:space="preserve"> src/lib/axios.ts          </w:t>
       </w:r>
       <w:r>
         <w:rPr>
@@ -1334,7 +1120,7 @@
     <w:p>
       <w:r>
         <w:pict w14:anchorId="5FBD404C">
-          <v:rect id="_x0000_i1071" style="width:0;height:1.5pt" o:hralign="center" o:hrstd="t" o:hr="t" fillcolor="#a0a0a0" stroked="f"/>
+          <v:rect id="_x0000_i1029" style="width:0;height:1.5pt" o:hralign="center" o:hrstd="t" o:hr="t" fillcolor="#a0a0a0" stroked="f"/>
         </w:pict>
       </w:r>
     </w:p>
@@ -1519,15 +1305,7 @@
       </w:pPr>
       <w:r>
         <w:lastRenderedPageBreak/>
-        <w:t>/</w:t>
-      </w:r>
-      <w:proofErr w:type="gramStart"/>
-      <w:r>
-        <w:t>faculty</w:t>
-      </w:r>
-      <w:proofErr w:type="gramEnd"/>
-      <w:r>
-        <w:t>/consultations/:id – Approve/decline</w:t>
+        <w:t>/faculty/consultations/:id – Approve/decline</w:t>
       </w:r>
     </w:p>
     <w:p>
@@ -1651,7 +1429,7 @@
     <w:p>
       <w:r>
         <w:pict w14:anchorId="7A589319">
-          <v:rect id="_x0000_i1072" style="width:0;height:1.5pt" o:hralign="center" o:hrstd="t" o:hr="t" fillcolor="#a0a0a0" stroked="f"/>
+          <v:rect id="_x0000_i1030" style="width:0;height:1.5pt" o:hralign="center" o:hrstd="t" o:hr="t" fillcolor="#a0a0a0" stroked="f"/>
         </w:pict>
       </w:r>
     </w:p>
@@ -1694,96 +1472,34 @@
       </w:r>
     </w:p>
     <w:p>
-      <w:proofErr w:type="spellStart"/>
       <w:r>
         <w:t>ts</w:t>
       </w:r>
-      <w:proofErr w:type="spellEnd"/>
-    </w:p>
-    <w:p>
-      <w:proofErr w:type="spellStart"/>
+    </w:p>
+    <w:p>
       <w:r>
         <w:t>CopyEdit</w:t>
       </w:r>
-      <w:proofErr w:type="spellEnd"/>
-    </w:p>
-    <w:p>
-      <w:r>
-        <w:t xml:space="preserve">import </w:t>
-      </w:r>
-      <w:proofErr w:type="spellStart"/>
-      <w:r>
-        <w:t>axios</w:t>
-      </w:r>
-      <w:proofErr w:type="spellEnd"/>
-      <w:r>
-        <w:t xml:space="preserve"> from '</w:t>
-      </w:r>
-      <w:proofErr w:type="spellStart"/>
-      <w:r>
-        <w:t>axios</w:t>
-      </w:r>
-      <w:proofErr w:type="spellEnd"/>
-      <w:r>
-        <w:t>'</w:t>
+    </w:p>
+    <w:p>
+      <w:r>
+        <w:t>import axios from 'axios'</w:t>
       </w:r>
     </w:p>
     <w:p/>
     <w:p>
       <w:r>
-        <w:t xml:space="preserve">const </w:t>
-      </w:r>
-      <w:proofErr w:type="spellStart"/>
-      <w:r>
-        <w:t>axiosInstance</w:t>
-      </w:r>
-      <w:proofErr w:type="spellEnd"/>
-      <w:r>
-        <w:t xml:space="preserve"> = </w:t>
-      </w:r>
-      <w:proofErr w:type="spellStart"/>
-      <w:proofErr w:type="gramStart"/>
-      <w:r>
-        <w:t>axios.create</w:t>
-      </w:r>
-      <w:proofErr w:type="spellEnd"/>
-      <w:proofErr w:type="gramEnd"/>
-      <w:r>
-        <w:t>({</w:t>
-      </w:r>
-    </w:p>
-    <w:p>
-      <w:r>
-        <w:t xml:space="preserve">  </w:t>
-      </w:r>
-      <w:proofErr w:type="spellStart"/>
-      <w:r>
-        <w:t>baseURL</w:t>
-      </w:r>
-      <w:proofErr w:type="spellEnd"/>
-      <w:r>
-        <w:t>: 'http://localhost:8000/</w:t>
-      </w:r>
-      <w:proofErr w:type="spellStart"/>
-      <w:r>
-        <w:t>api</w:t>
-      </w:r>
-      <w:proofErr w:type="spellEnd"/>
-      <w:r>
-        <w:t>',</w:t>
-      </w:r>
-    </w:p>
-    <w:p>
-      <w:r>
-        <w:t xml:space="preserve">  </w:t>
-      </w:r>
-      <w:proofErr w:type="spellStart"/>
-      <w:r>
-        <w:t>withCredentials</w:t>
-      </w:r>
-      <w:proofErr w:type="spellEnd"/>
-      <w:r>
-        <w:t>: true,</w:t>
+        <w:t>const axiosInstance = axios.create({</w:t>
+      </w:r>
+    </w:p>
+    <w:p>
+      <w:r>
+        <w:t xml:space="preserve">  baseURL: 'http://localhost:8000/api',</w:t>
+      </w:r>
+    </w:p>
+    <w:p>
+      <w:r>
+        <w:t xml:space="preserve">  withCredentials: true,</w:t>
       </w:r>
     </w:p>
     <w:p>
@@ -1794,13 +1510,8 @@
     <w:p/>
     <w:p>
       <w:r>
-        <w:t xml:space="preserve">export default </w:t>
-      </w:r>
-      <w:proofErr w:type="spellStart"/>
-      <w:r>
-        <w:t>axiosInstance</w:t>
-      </w:r>
-      <w:proofErr w:type="spellEnd"/>
+        <w:t>export default axiosInstance</w:t>
+      </w:r>
     </w:p>
     <w:p>
       <w:pPr>
@@ -1825,15 +1536,7 @@
         </w:numPr>
       </w:pPr>
       <w:r>
-        <w:t>GET /</w:t>
-      </w:r>
-      <w:proofErr w:type="spellStart"/>
-      <w:r>
-        <w:t>api</w:t>
-      </w:r>
-      <w:proofErr w:type="spellEnd"/>
-      <w:r>
-        <w:t>/notifications – fetch unread notifications</w:t>
+        <w:t>GET /api/notifications – fetch unread notifications</w:t>
       </w:r>
     </w:p>
     <w:p>
@@ -1844,21 +1547,13 @@
         </w:numPr>
       </w:pPr>
       <w:r>
-        <w:t>POST /</w:t>
-      </w:r>
-      <w:proofErr w:type="spellStart"/>
-      <w:r>
-        <w:t>api</w:t>
-      </w:r>
-      <w:proofErr w:type="spellEnd"/>
-      <w:r>
-        <w:t>/notifications/mark-as-read/:id – mark notification read</w:t>
+        <w:t>POST /api/notifications/mark-as-read/:id – mark notification read</w:t>
       </w:r>
     </w:p>
     <w:p>
       <w:r>
         <w:pict w14:anchorId="33103113">
-          <v:rect id="_x0000_i1073" style="width:0;height:1.5pt" o:hralign="center" o:hrstd="t" o:hr="t" fillcolor="#a0a0a0" stroked="f"/>
+          <v:rect id="_x0000_i1031" style="width:0;height:1.5pt" o:hralign="center" o:hrstd="t" o:hr="t" fillcolor="#a0a0a0" stroked="f"/>
         </w:pict>
       </w:r>
     </w:p>
@@ -1985,13 +1680,8 @@
         <w:t>✅</w:t>
       </w:r>
       <w:r>
-        <w:t xml:space="preserve"> Mobile-responsive UI with Tailwind + </w:t>
-      </w:r>
-      <w:proofErr w:type="spellStart"/>
-      <w:r>
-        <w:t>shadcn</w:t>
-      </w:r>
-      <w:proofErr w:type="spellEnd"/>
+        <w:t xml:space="preserve"> Mobile-responsive UI with Tailwind + shadcn</w:t>
+      </w:r>
     </w:p>
     <w:p>
       <w:pPr>
@@ -4166,6 +3856,7 @@
   <w:style w:type="character" w:default="1" w:styleId="DefaultParagraphFont">
     <w:name w:val="Default Paragraph Font"/>
     <w:uiPriority w:val="1"/>
+    <w:semiHidden/>
     <w:unhideWhenUsed/>
   </w:style>
   <w:style w:type="table" w:default="1" w:styleId="TableNormal">
